--- a/Plantilla Extincion modificacion sustancial.docx
+++ b/Plantilla Extincion modificacion sustancial.docx
@@ -33,6 +33,7 @@
           <w:lang w:val="x-none"/>
         </w:rPr>
       </w:pPr>
+      <w:bookmarkStart w:id="0" w:name="_Hlk56865861"/>
       <w:r>
         <w:rPr>
           <w:rFonts w:ascii="Times New Roman" w:hAnsi="Times New Roman" w:cs="Times New Roman"/>
@@ -140,7 +141,7 @@
           <w:sz w:val="24"/>
           <w:szCs w:val="24"/>
         </w:rPr>
-        <w:instrText xml:space="preserve"> CREATEDATE  \@ "d' de 'MMMM' de 'yyyy"  \* MERGEFORMAT </w:instrText>
+        <w:instrText xml:space="preserve"> MERGEFIELD  fecha  \* MERGEFORMAT </w:instrText>
       </w:r>
       <w:r>
         <w:rPr>
@@ -159,7 +160,7 @@
           <w:sz w:val="24"/>
           <w:szCs w:val="24"/>
         </w:rPr>
-        <w:t>16 de octubre de 2020</w:t>
+        <w:t>«fecha»</w:t>
       </w:r>
       <w:r>
         <w:rPr>
@@ -248,7 +249,29 @@
           <w:szCs w:val="24"/>
           <w:lang w:val="x-none"/>
         </w:rPr>
-        <w:t>Visto por mí, D. Javier Ercilla García, Magistrado del Juzgado de lo Social Nº 10 de los de Las Palmas de Gran Canaria y su provincia, en audiencia pública, el juicio sobre</w:t>
+        <w:t xml:space="preserve">Visto por mí, D. Javier Ercilla García, Magistrado del Juzgado de lo Social </w:t>
+      </w:r>
+      <w:proofErr w:type="spellStart"/>
+      <w:r>
+        <w:rPr>
+          <w:rFonts w:ascii="Times New Roman" w:hAnsi="Times New Roman" w:cs="Times New Roman"/>
+          <w:color w:val="000000"/>
+          <w:sz w:val="24"/>
+          <w:szCs w:val="24"/>
+          <w:lang w:val="x-none"/>
+        </w:rPr>
+        <w:t>Nº</w:t>
+      </w:r>
+      <w:proofErr w:type="spellEnd"/>
+      <w:r>
+        <w:rPr>
+          <w:rFonts w:ascii="Times New Roman" w:hAnsi="Times New Roman" w:cs="Times New Roman"/>
+          <w:color w:val="000000"/>
+          <w:sz w:val="24"/>
+          <w:szCs w:val="24"/>
+          <w:lang w:val="x-none"/>
+        </w:rPr>
+        <w:t xml:space="preserve"> 10 de los de Las Palmas de Gran Canaria y su provincia, en audiencia pública, el juicio sobre</w:t>
       </w:r>
       <w:r>
         <w:rPr>
@@ -267,7 +290,29 @@
           <w:szCs w:val="24"/>
           <w:lang w:val="x-none"/>
         </w:rPr>
-        <w:t>, seguido ante este Juzgado bajo nº 000000000</w:t>
+        <w:t xml:space="preserve">, seguido ante este Juzgado bajo </w:t>
+      </w:r>
+      <w:proofErr w:type="spellStart"/>
+      <w:r>
+        <w:rPr>
+          <w:rFonts w:ascii="Times New Roman" w:hAnsi="Times New Roman" w:cs="Times New Roman"/>
+          <w:color w:val="000000"/>
+          <w:sz w:val="24"/>
+          <w:szCs w:val="24"/>
+          <w:lang w:val="x-none"/>
+        </w:rPr>
+        <w:t>nº</w:t>
+      </w:r>
+      <w:proofErr w:type="spellEnd"/>
+      <w:r>
+        <w:rPr>
+          <w:rFonts w:ascii="Times New Roman" w:hAnsi="Times New Roman" w:cs="Times New Roman"/>
+          <w:color w:val="000000"/>
+          <w:sz w:val="24"/>
+          <w:szCs w:val="24"/>
+          <w:lang w:val="x-none"/>
+        </w:rPr>
+        <w:t xml:space="preserve"> 000000000</w:t>
       </w:r>
       <w:r>
         <w:rPr>
@@ -287,7 +332,7 @@
           <w:szCs w:val="24"/>
           <w:lang w:val="x-none"/>
         </w:rPr>
-        <w:instrText xml:space="preserve"> MERGEFIELD  "Número procedimiento"  \* MERGEFORMAT </w:instrText>
+        <w:instrText xml:space="preserve"> MERGEFIELD  numero97  \* MERGEFORMAT </w:instrText>
       </w:r>
       <w:r>
         <w:rPr>
@@ -308,7 +353,7 @@
           <w:szCs w:val="24"/>
           <w:lang w:val="x-none"/>
         </w:rPr>
-        <w:t>«Número procedimiento»</w:t>
+        <w:t>«numero97»</w:t>
       </w:r>
       <w:r>
         <w:rPr>
@@ -348,7 +393,7 @@
           <w:szCs w:val="24"/>
           <w:lang w:val="x-none"/>
         </w:rPr>
-        <w:instrText xml:space="preserve"> MERGEFIELD  "Año procedimiento"  \* MERGEFORMAT </w:instrText>
+        <w:instrText xml:space="preserve"> MERGEFIELD  ano98  \* MERGEFORMAT </w:instrText>
       </w:r>
       <w:r>
         <w:rPr>
@@ -369,7 +414,7 @@
           <w:szCs w:val="24"/>
           <w:lang w:val="x-none"/>
         </w:rPr>
-        <w:t>«Año procedimiento»</w:t>
+        <w:t>«ano98»</w:t>
       </w:r>
       <w:r>
         <w:rPr>
@@ -416,7 +461,7 @@
           <w:sz w:val="24"/>
           <w:szCs w:val="24"/>
         </w:rPr>
-        <w:instrText xml:space="preserve"> MERGEFIELD  Actor \* FirstCap  \* MERGEFORMAT </w:instrText>
+        <w:instrText xml:space="preserve"> MERGEFIELD  actor02 \* FirstCap  \* MERGEFORMAT </w:instrText>
       </w:r>
       <w:r>
         <w:rPr>
@@ -435,7 +480,7 @@
           <w:sz w:val="24"/>
           <w:szCs w:val="24"/>
         </w:rPr>
-        <w:t>«Actor»</w:t>
+        <w:t>«Actor02»</w:t>
       </w:r>
       <w:r>
         <w:rPr>
@@ -483,7 +528,7 @@
           <w:szCs w:val="24"/>
           <w:lang w:val="x-none"/>
         </w:rPr>
-        <w:instrText xml:space="preserve"> MERGEFIELD  Demandado \* Upper  \* MERGEFORMAT </w:instrText>
+        <w:instrText xml:space="preserve"> MERGEFIELD  demandado03  \* MERGEFORMAT </w:instrText>
       </w:r>
       <w:r>
         <w:rPr>
@@ -504,7 +549,7 @@
           <w:szCs w:val="24"/>
           <w:lang w:val="x-none"/>
         </w:rPr>
-        <w:t>«DEMANDADO»</w:t>
+        <w:t>«demandado03»</w:t>
       </w:r>
       <w:r>
         <w:rPr>
@@ -998,7 +1043,7 @@
           <w:sz w:val="24"/>
           <w:szCs w:val="24"/>
         </w:rPr>
-        <w:instrText xml:space="preserve"> MERGEFIELD  Actor \* FirstCap  \* MERGEFORMAT </w:instrText>
+        <w:instrText xml:space="preserve"> MERGEFIELD  actor02 \* FirstCap  \* MERGEFORMAT </w:instrText>
       </w:r>
       <w:r>
         <w:rPr>
@@ -1017,7 +1062,7 @@
           <w:sz w:val="24"/>
           <w:szCs w:val="24"/>
         </w:rPr>
-        <w:t>«Actor»</w:t>
+        <w:t>«Actor02»</w:t>
       </w:r>
       <w:r>
         <w:rPr>
@@ -1054,7 +1099,7 @@
           <w:szCs w:val="24"/>
           <w:lang w:val="x-none"/>
         </w:rPr>
-        <w:instrText xml:space="preserve"> MERGEFIELD  Demandado \* Upper  \* MERGEFORMAT </w:instrText>
+        <w:instrText xml:space="preserve"> MERGEFIELD  demandado03  \* MERGEFORMAT </w:instrText>
       </w:r>
       <w:r>
         <w:rPr>
@@ -1075,7 +1120,7 @@
           <w:szCs w:val="24"/>
           <w:lang w:val="x-none"/>
         </w:rPr>
-        <w:t>«DEMANDADO»</w:t>
+        <w:t>«demandado03»</w:t>
       </w:r>
       <w:r>
         <w:rPr>
@@ -1118,7 +1163,7 @@
           <w:sz w:val="24"/>
           <w:szCs w:val="24"/>
         </w:rPr>
-        <w:instrText xml:space="preserve"> MERGEFIELD  actividadempresa  \* MERGEFORMAT </w:instrText>
+        <w:instrText xml:space="preserve"> MERGEFIELD  actividad04  \* MERGEFORMAT </w:instrText>
       </w:r>
       <w:r>
         <w:rPr>
@@ -1135,7 +1180,7 @@
           <w:sz w:val="24"/>
           <w:szCs w:val="24"/>
         </w:rPr>
-        <w:t>«actividadempresa»</w:t>
+        <w:t>«actividad04»</w:t>
       </w:r>
       <w:r>
         <w:rPr>
@@ -1167,7 +1212,7 @@
           <w:sz w:val="24"/>
           <w:szCs w:val="24"/>
         </w:rPr>
-        <w:instrText xml:space="preserve"> MERGEFIELD  antiguedad  \* MERGEFORMAT </w:instrText>
+        <w:instrText xml:space="preserve"> MERGEFIELD  antiguedad05  \* MERGEFORMAT </w:instrText>
       </w:r>
       <w:r>
         <w:rPr>
@@ -1184,7 +1229,7 @@
           <w:sz w:val="24"/>
           <w:szCs w:val="24"/>
         </w:rPr>
-        <w:t>«antiguedad»</w:t>
+        <w:t>«antiguedad05»</w:t>
       </w:r>
       <w:r>
         <w:rPr>
@@ -1216,7 +1261,7 @@
           <w:sz w:val="24"/>
           <w:szCs w:val="24"/>
         </w:rPr>
-        <w:instrText xml:space="preserve"> MERGEFIELD  categoria  \* MERGEFORMAT </w:instrText>
+        <w:instrText xml:space="preserve"> MERGEFIELD  categoria06  \* MERGEFORMAT </w:instrText>
       </w:r>
       <w:r>
         <w:rPr>
@@ -1233,7 +1278,7 @@
           <w:sz w:val="24"/>
           <w:szCs w:val="24"/>
         </w:rPr>
-        <w:t>«categoria»</w:t>
+        <w:t>«categoria06»</w:t>
       </w:r>
       <w:r>
         <w:rPr>
@@ -1265,7 +1310,7 @@
           <w:sz w:val="24"/>
           <w:szCs w:val="24"/>
         </w:rPr>
-        <w:instrText xml:space="preserve"> MERGEFIELD  salariodia  \* MERGEFORMAT </w:instrText>
+        <w:instrText xml:space="preserve"> MERGEFIELD  salario07  \* MERGEFORMAT </w:instrText>
       </w:r>
       <w:r>
         <w:rPr>
@@ -1282,7 +1327,7 @@
           <w:sz w:val="24"/>
           <w:szCs w:val="24"/>
         </w:rPr>
-        <w:t>«salariodia»</w:t>
+        <w:t>«salario07»</w:t>
       </w:r>
       <w:r>
         <w:rPr>
@@ -1301,6 +1346,7 @@
         <w:t xml:space="preserve"> euros, incluidas las partes proporcionales de las pagas extraordinarias, en virtud de un contrato de trabajo de duración indefinida a tiempo completo.</w:t>
       </w:r>
     </w:p>
+    <w:bookmarkEnd w:id="0"/>
     <w:p>
       <w:pPr>
         <w:spacing w:before="120" w:after="120" w:line="240" w:lineRule="auto"/>
@@ -1372,7 +1418,6 @@
           <w:sz w:val="24"/>
           <w:szCs w:val="24"/>
         </w:rPr>
-        <w:lastRenderedPageBreak/>
         <w:t>TERCERO.-</w:t>
       </w:r>
       <w:r>
@@ -1421,6 +1466,7 @@
           <w:szCs w:val="24"/>
         </w:rPr>
       </w:pPr>
+      <w:bookmarkStart w:id="1" w:name="_Hlk56865872"/>
       <w:r>
         <w:rPr>
           <w:rFonts w:ascii="Times New Roman" w:hAnsi="Times New Roman" w:cs="Times New Roman"/>
@@ -1453,7 +1499,7 @@
           <w:sz w:val="24"/>
           <w:szCs w:val="24"/>
         </w:rPr>
-        <w:instrText xml:space="preserve"> MERGEFIELD  fechasemac  \* MERGEFORMAT </w:instrText>
+        <w:instrText xml:space="preserve"> MERGEFIELD  semac08  \* MERGEFORMAT </w:instrText>
       </w:r>
       <w:r>
         <w:rPr>
@@ -1470,7 +1516,7 @@
           <w:sz w:val="24"/>
           <w:szCs w:val="24"/>
         </w:rPr>
-        <w:t>«fechasemac»</w:t>
+        <w:t>«semac08»</w:t>
       </w:r>
       <w:r>
         <w:rPr>
@@ -1510,7 +1556,7 @@
           <w:sz w:val="24"/>
           <w:szCs w:val="24"/>
         </w:rPr>
-        <w:instrText xml:space="preserve"> MERGEFIELD  avenenciaoefecto  \* MERGEFORMAT </w:instrText>
+        <w:instrText xml:space="preserve"> MERGEFIELD  resultsemac09  \* MERGEFORMAT </w:instrText>
       </w:r>
       <w:r>
         <w:rPr>
@@ -1527,7 +1573,7 @@
           <w:sz w:val="24"/>
           <w:szCs w:val="24"/>
         </w:rPr>
-        <w:t>«avenenciaoefecto»</w:t>
+        <w:t>«resultsemac09»</w:t>
       </w:r>
       <w:r>
         <w:rPr>
@@ -1546,6 +1592,7 @@
         <w:t>, presentando posteriormente demanda de despido.</w:t>
       </w:r>
     </w:p>
+    <w:bookmarkEnd w:id="1"/>
     <w:p>
       <w:pPr>
         <w:spacing w:before="120" w:after="120" w:line="240" w:lineRule="auto"/>
@@ -1605,6 +1652,8 @@
           <w:szCs w:val="24"/>
         </w:rPr>
       </w:pPr>
+      <w:bookmarkStart w:id="2" w:name="_Hlk56866061"/>
+      <w:bookmarkStart w:id="3" w:name="_Hlk56865887"/>
       <w:r>
         <w:rPr>
           <w:rFonts w:ascii="Times New Roman" w:hAnsi="Times New Roman" w:cs="Times New Roman"/>
@@ -1664,7 +1713,7 @@
           <w:sz w:val="24"/>
           <w:szCs w:val="24"/>
         </w:rPr>
-        <w:instrText xml:space="preserve"> MERGEFIELD  pruebaspracticadas \b " y "  \* MERGEFORMAT </w:instrText>
+        <w:instrText xml:space="preserve"> MERGEFIELD  pruebaspracticadas20 \b " y "  \* MERGEFORMAT </w:instrText>
       </w:r>
       <w:r>
         <w:rPr>
@@ -1681,7 +1730,7 @@
           <w:sz w:val="24"/>
           <w:szCs w:val="24"/>
         </w:rPr>
-        <w:t xml:space="preserve"> y «pruebaspracticadas»</w:t>
+        <w:t xml:space="preserve"> y «pruebaspracticadas20»</w:t>
       </w:r>
       <w:r>
         <w:rPr>
@@ -1699,7 +1748,9 @@
         </w:rPr>
         <w:t>.</w:t>
       </w:r>
-    </w:p>
+      <w:bookmarkEnd w:id="2"/>
+    </w:p>
+    <w:bookmarkEnd w:id="3"/>
     <w:p>
       <w:pPr>
         <w:tabs>
@@ -2066,7 +2117,7 @@
           <w:szCs w:val="24"/>
           <w:lang w:val="x-none"/>
         </w:rPr>
-        <w:t xml:space="preserve">La Jurisprudencia ha establecido que la causa que autoriza la extinción contractual del art. 50 del ET requiere que la modificación de las condiciones de trabajo sea grave, es decir que afecte a lo esencial del contrato y que en términos generales frustre las </w:t>
+        <w:t xml:space="preserve">La Jurisprudencia ha establecido que la causa que autoriza la extinción contractual del art. 50 del ET requiere que la modificación de las condiciones de trabajo sea grave, es decir que afecte a lo esencial del contrato y que en términos generales frustre las aspiraciones o expectativas legítimas del trabajador, y ha de ser también voluntaria, es </w:t>
       </w:r>
       <w:r>
         <w:rPr>
@@ -2077,7 +2128,7 @@
           <w:lang w:val="x-none"/>
         </w:rPr>
         <w:lastRenderedPageBreak/>
-        <w:t>aspiraciones o expectativas legítimas del trabajador, y ha de ser también voluntaria, es decir, reveladora de una conducta pertinaz y definitiva de incumplimiento de las obligaciones contractuales.</w:t>
+        <w:t>decir, reveladora de una conducta pertinaz y definitiva de incumplimiento de las obligaciones contractuales.</w:t>
       </w:r>
     </w:p>
     <w:p>
@@ -2119,6 +2170,7 @@
           <w:szCs w:val="24"/>
         </w:rPr>
       </w:pPr>
+      <w:bookmarkStart w:id="4" w:name="_Hlk56866080"/>
       <w:r>
         <w:rPr>
           <w:rFonts w:ascii="Times New Roman" w:hAnsi="Times New Roman" w:cs="Times New Roman"/>
@@ -2164,7 +2216,7 @@
           <w:sz w:val="24"/>
           <w:szCs w:val="24"/>
         </w:rPr>
-        <w:instrText xml:space="preserve"> MERGEFIELD  Enelpresentecaso  \* MERGEFORMAT </w:instrText>
+        <w:instrText xml:space="preserve"> MERGEFIELD  enelpresentecaso30  \* MERGEFORMAT </w:instrText>
       </w:r>
       <w:r>
         <w:rPr>
@@ -2183,7 +2235,7 @@
           <w:sz w:val="24"/>
           <w:szCs w:val="24"/>
         </w:rPr>
-        <w:t>«Enelpresentecaso»</w:t>
+        <w:t>«enelpresentecaso30»</w:t>
       </w:r>
       <w:r>
         <w:rPr>
@@ -2204,6 +2256,7 @@
         <w:t>.</w:t>
       </w:r>
     </w:p>
+    <w:bookmarkEnd w:id="4"/>
     <w:p>
       <w:pPr>
         <w:tabs>
@@ -2320,6 +2373,7 @@
           <w:szCs w:val="24"/>
         </w:rPr>
       </w:pPr>
+      <w:bookmarkStart w:id="5" w:name="_Hlk56865913"/>
       <w:r>
         <w:rPr>
           <w:rFonts w:ascii="Times New Roman" w:hAnsi="Times New Roman" w:cs="Times New Roman"/>
@@ -2399,7 +2453,7 @@
           <w:sz w:val="24"/>
           <w:szCs w:val="24"/>
         </w:rPr>
-        <w:instrText xml:space="preserve"> MERGEFIELD  antiguedad  \* MERGEFORMAT </w:instrText>
+        <w:instrText xml:space="preserve"> MERGEFIELD  antiguedad05  \* MERGEFORMAT </w:instrText>
       </w:r>
       <w:r>
         <w:rPr>
@@ -2416,7 +2470,7 @@
           <w:sz w:val="24"/>
           <w:szCs w:val="24"/>
         </w:rPr>
-        <w:t>«antiguedad»</w:t>
+        <w:t>«antiguedad05»</w:t>
       </w:r>
       <w:r>
         <w:rPr>
@@ -2467,7 +2521,7 @@
           <w:sz w:val="24"/>
           <w:szCs w:val="24"/>
         </w:rPr>
-        <w:instrText xml:space="preserve"> MERGEFIELD  indemnizacionextincion  \* MERGEFORMAT </w:instrText>
+        <w:instrText xml:space="preserve"> MERGEFIELD  indemnizacionextincion40  \* MERGEFORMAT </w:instrText>
       </w:r>
       <w:r>
         <w:rPr>
@@ -2484,7 +2538,7 @@
           <w:sz w:val="24"/>
           <w:szCs w:val="24"/>
         </w:rPr>
-        <w:t>«indemnizacionextincion»</w:t>
+        <w:t>«indemnizacionextincion40»</w:t>
       </w:r>
       <w:r>
         <w:rPr>
@@ -2503,6 +2557,7 @@
         <w:t xml:space="preserve"> euros. De esa cuantía debe deducirse la indemnización que por cese del contrato haya podido percibir la parte demandante.</w:t>
       </w:r>
     </w:p>
+    <w:bookmarkEnd w:id="5"/>
     <w:p>
       <w:pPr>
         <w:tabs>
@@ -2570,18 +2625,7 @@
           <w:sz w:val="24"/>
           <w:szCs w:val="24"/>
         </w:rPr>
-        <w:t>SEXTO.-</w:t>
-      </w:r>
-      <w:r>
-        <w:rPr>
-          <w:rFonts w:ascii="Times New Roman" w:hAnsi="Times New Roman" w:cs="Times New Roman"/>
-          <w:b/>
-          <w:bCs/>
-          <w:color w:val="000000"/>
-          <w:sz w:val="24"/>
-          <w:szCs w:val="24"/>
-        </w:rPr>
-        <w:t xml:space="preserve"> </w:t>
+        <w:t xml:space="preserve">SEXTO.- </w:t>
       </w:r>
       <w:r>
         <w:rPr>
@@ -2679,18 +2723,7 @@
           <w:sz w:val="24"/>
           <w:szCs w:val="24"/>
         </w:rPr>
-        <w:t>SÉPTIMO.-</w:t>
-      </w:r>
-      <w:r>
-        <w:rPr>
-          <w:rFonts w:ascii="Times New Roman" w:hAnsi="Times New Roman" w:cs="Times New Roman"/>
-          <w:b/>
-          <w:bCs/>
-          <w:color w:val="000000"/>
-          <w:sz w:val="24"/>
-          <w:szCs w:val="24"/>
-        </w:rPr>
-        <w:t xml:space="preserve"> </w:t>
+        <w:t xml:space="preserve">SÉPTIMO.- </w:t>
       </w:r>
       <w:r>
         <w:rPr>
@@ -2882,43 +2915,15 @@
           <w:lang w:val="x-none"/>
         </w:rPr>
       </w:pPr>
-    </w:p>
-    <w:p>
-      <w:pPr>
-        <w:tabs>
-          <w:tab w:val="left" w:pos="555"/>
-          <w:tab w:val="left" w:pos="1125"/>
-          <w:tab w:val="left" w:pos="1680"/>
-          <w:tab w:val="left" w:pos="2235"/>
-          <w:tab w:val="left" w:pos="2805"/>
-          <w:tab w:val="left" w:pos="3360"/>
-          <w:tab w:val="left" w:pos="3915"/>
-          <w:tab w:val="left" w:pos="4485"/>
-          <w:tab w:val="left" w:pos="5040"/>
-          <w:tab w:val="left" w:pos="5595"/>
-          <w:tab w:val="left" w:pos="6165"/>
-          <w:tab w:val="left" w:pos="6720"/>
-        </w:tabs>
-        <w:autoSpaceDE w:val="0"/>
-        <w:autoSpaceDN w:val="0"/>
-        <w:adjustRightInd w:val="0"/>
-        <w:spacing w:before="120" w:after="120" w:line="240" w:lineRule="auto"/>
-        <w:jc w:val="both"/>
-        <w:rPr>
-          <w:rFonts w:ascii="Times New Roman" w:hAnsi="Times New Roman" w:cs="Times New Roman"/>
-          <w:color w:val="000000"/>
-          <w:sz w:val="24"/>
-          <w:szCs w:val="24"/>
-          <w:lang w:val="x-none"/>
-        </w:rPr>
-      </w:pPr>
-      <w:r>
-        <w:rPr>
-          <w:rFonts w:ascii="Times New Roman" w:hAnsi="Times New Roman" w:cs="Times New Roman"/>
-          <w:color w:val="000000"/>
-          <w:sz w:val="24"/>
-          <w:szCs w:val="24"/>
-        </w:rPr>
+      <w:bookmarkStart w:id="6" w:name="_Hlk56865967"/>
+      <w:r>
+        <w:rPr>
+          <w:rFonts w:ascii="Times New Roman" w:hAnsi="Times New Roman" w:cs="Times New Roman"/>
+          <w:color w:val="000000"/>
+          <w:sz w:val="24"/>
+          <w:szCs w:val="24"/>
+        </w:rPr>
+        <w:lastRenderedPageBreak/>
         <w:t xml:space="preserve">Estimo la demanda de extinción interpuesta por </w:t>
       </w:r>
       <w:r>
@@ -2937,7 +2942,7 @@
           <w:sz w:val="24"/>
           <w:szCs w:val="24"/>
         </w:rPr>
-        <w:instrText xml:space="preserve"> MERGEFIELD  Actor \* FirstCap  \* MERGEFORMAT </w:instrText>
+        <w:instrText xml:space="preserve"> MERGEFIELD  actor02 \* FirstCap  \* MERGEFORMAT </w:instrText>
       </w:r>
       <w:r>
         <w:rPr>
@@ -2956,7 +2961,7 @@
           <w:sz w:val="24"/>
           <w:szCs w:val="24"/>
         </w:rPr>
-        <w:t>«Actor»</w:t>
+        <w:t>«Actor02»</w:t>
       </w:r>
       <w:r>
         <w:rPr>
@@ -2994,7 +2999,7 @@
           <w:szCs w:val="24"/>
           <w:lang w:val="x-none"/>
         </w:rPr>
-        <w:instrText xml:space="preserve"> MERGEFIELD  Demandado \* Upper  \* MERGEFORMAT </w:instrText>
+        <w:instrText xml:space="preserve"> MERGEFIELD  demandado03  \* MERGEFORMAT </w:instrText>
       </w:r>
       <w:r>
         <w:rPr>
@@ -3015,7 +3020,7 @@
           <w:szCs w:val="24"/>
           <w:lang w:val="x-none"/>
         </w:rPr>
-        <w:t>«DEMANDADO»</w:t>
+        <w:t>«demandado03»</w:t>
       </w:r>
       <w:r>
         <w:rPr>
@@ -3126,7 +3131,7 @@
           <w:sz w:val="24"/>
           <w:szCs w:val="24"/>
         </w:rPr>
-        <w:instrText xml:space="preserve"> MERGEFIELD  indemnizacionextincion  \* MERGEFORMAT </w:instrText>
+        <w:instrText xml:space="preserve"> MERGEFIELD  indemnizacionextincion40  \* MERGEFORMAT </w:instrText>
       </w:r>
       <w:r>
         <w:rPr>
@@ -3143,7 +3148,7 @@
           <w:sz w:val="24"/>
           <w:szCs w:val="24"/>
         </w:rPr>
-        <w:t>«indemnizacionextincion»</w:t>
+        <w:t>«indemnizacionextincion40»</w:t>
       </w:r>
       <w:r>
         <w:rPr>
@@ -3173,6 +3178,7 @@
         <w:t>euros.</w:t>
       </w:r>
     </w:p>
+    <w:bookmarkEnd w:id="6"/>
     <w:p>
       <w:pPr>
         <w:tabs>

--- a/Plantilla Extincion modificacion sustancial.docx
+++ b/Plantilla Extincion modificacion sustancial.docx
@@ -249,29 +249,7 @@
           <w:szCs w:val="24"/>
           <w:lang w:val="x-none"/>
         </w:rPr>
-        <w:t xml:space="preserve">Visto por mí, D. Javier Ercilla García, Magistrado del Juzgado de lo Social </w:t>
-      </w:r>
-      <w:proofErr w:type="spellStart"/>
-      <w:r>
-        <w:rPr>
-          <w:rFonts w:ascii="Times New Roman" w:hAnsi="Times New Roman" w:cs="Times New Roman"/>
-          <w:color w:val="000000"/>
-          <w:sz w:val="24"/>
-          <w:szCs w:val="24"/>
-          <w:lang w:val="x-none"/>
-        </w:rPr>
-        <w:t>Nº</w:t>
-      </w:r>
-      <w:proofErr w:type="spellEnd"/>
-      <w:r>
-        <w:rPr>
-          <w:rFonts w:ascii="Times New Roman" w:hAnsi="Times New Roman" w:cs="Times New Roman"/>
-          <w:color w:val="000000"/>
-          <w:sz w:val="24"/>
-          <w:szCs w:val="24"/>
-          <w:lang w:val="x-none"/>
-        </w:rPr>
-        <w:t xml:space="preserve"> 10 de los de Las Palmas de Gran Canaria y su provincia, en audiencia pública, el juicio sobre</w:t>
+        <w:t>Visto por mí, D. Javier Ercilla García, Magistrado del Juzgado de lo Social Nº 10 de los de Las Palmas de Gran Canaria y su provincia, en audiencia pública, el juicio sobre</w:t>
       </w:r>
       <w:r>
         <w:rPr>
@@ -290,29 +268,7 @@
           <w:szCs w:val="24"/>
           <w:lang w:val="x-none"/>
         </w:rPr>
-        <w:t xml:space="preserve">, seguido ante este Juzgado bajo </w:t>
-      </w:r>
-      <w:proofErr w:type="spellStart"/>
-      <w:r>
-        <w:rPr>
-          <w:rFonts w:ascii="Times New Roman" w:hAnsi="Times New Roman" w:cs="Times New Roman"/>
-          <w:color w:val="000000"/>
-          <w:sz w:val="24"/>
-          <w:szCs w:val="24"/>
-          <w:lang w:val="x-none"/>
-        </w:rPr>
-        <w:t>nº</w:t>
-      </w:r>
-      <w:proofErr w:type="spellEnd"/>
-      <w:r>
-        <w:rPr>
-          <w:rFonts w:ascii="Times New Roman" w:hAnsi="Times New Roman" w:cs="Times New Roman"/>
-          <w:color w:val="000000"/>
-          <w:sz w:val="24"/>
-          <w:szCs w:val="24"/>
-          <w:lang w:val="x-none"/>
-        </w:rPr>
-        <w:t xml:space="preserve"> 000000000</w:t>
+        <w:t>, seguido ante este Juzgado bajo nº 000000000</w:t>
       </w:r>
       <w:r>
         <w:rPr>
@@ -332,7 +288,7 @@
           <w:szCs w:val="24"/>
           <w:lang w:val="x-none"/>
         </w:rPr>
-        <w:instrText xml:space="preserve"> MERGEFIELD  numero97  \* MERGEFORMAT </w:instrText>
+        <w:instrText xml:space="preserve"> MERGEFIELD  numero  \* MERGEFORMAT </w:instrText>
       </w:r>
       <w:r>
         <w:rPr>
@@ -353,7 +309,7 @@
           <w:szCs w:val="24"/>
           <w:lang w:val="x-none"/>
         </w:rPr>
-        <w:t>«numero97»</w:t>
+        <w:t>«numero»</w:t>
       </w:r>
       <w:r>
         <w:rPr>
@@ -393,7 +349,7 @@
           <w:szCs w:val="24"/>
           <w:lang w:val="x-none"/>
         </w:rPr>
-        <w:instrText xml:space="preserve"> MERGEFIELD  ano98  \* MERGEFORMAT </w:instrText>
+        <w:instrText xml:space="preserve"> MERGEFIELD  ano  \* MERGEFORMAT </w:instrText>
       </w:r>
       <w:r>
         <w:rPr>
@@ -414,7 +370,7 @@
           <w:szCs w:val="24"/>
           <w:lang w:val="x-none"/>
         </w:rPr>
-        <w:t>«ano98»</w:t>
+        <w:t>«ano»</w:t>
       </w:r>
       <w:r>
         <w:rPr>
@@ -461,7 +417,7 @@
           <w:sz w:val="24"/>
           <w:szCs w:val="24"/>
         </w:rPr>
-        <w:instrText xml:space="preserve"> MERGEFIELD  actor02 \* FirstCap  \* MERGEFORMAT </w:instrText>
+        <w:instrText xml:space="preserve"> MERGEFIELD  actor  \* MERGEFORMAT </w:instrText>
       </w:r>
       <w:r>
         <w:rPr>
@@ -480,7 +436,7 @@
           <w:sz w:val="24"/>
           <w:szCs w:val="24"/>
         </w:rPr>
-        <w:t>«Actor02»</w:t>
+        <w:t>«actor»</w:t>
       </w:r>
       <w:r>
         <w:rPr>
@@ -508,7 +464,7 @@
           <w:sz w:val="24"/>
           <w:szCs w:val="24"/>
         </w:rPr>
-        <w:t xml:space="preserve"> el </w:t>
+        <w:t xml:space="preserve"> </w:t>
       </w:r>
       <w:r>
         <w:rPr>
@@ -528,7 +484,7 @@
           <w:szCs w:val="24"/>
           <w:lang w:val="x-none"/>
         </w:rPr>
-        <w:instrText xml:space="preserve"> MERGEFIELD  demandado03  \* MERGEFORMAT </w:instrText>
+        <w:instrText xml:space="preserve"> MERGEFIELD  demandado  \* MERGEFORMAT </w:instrText>
       </w:r>
       <w:r>
         <w:rPr>
@@ -549,7 +505,7 @@
           <w:szCs w:val="24"/>
           <w:lang w:val="x-none"/>
         </w:rPr>
-        <w:t>«demandado03»</w:t>
+        <w:t>«demandado»</w:t>
       </w:r>
       <w:r>
         <w:rPr>
@@ -1043,7 +999,7 @@
           <w:sz w:val="24"/>
           <w:szCs w:val="24"/>
         </w:rPr>
-        <w:instrText xml:space="preserve"> MERGEFIELD  actor02 \* FirstCap  \* MERGEFORMAT </w:instrText>
+        <w:instrText xml:space="preserve"> MERGEFIELD  actor  \* MERGEFORMAT </w:instrText>
       </w:r>
       <w:r>
         <w:rPr>
@@ -1062,7 +1018,7 @@
           <w:sz w:val="24"/>
           <w:szCs w:val="24"/>
         </w:rPr>
-        <w:t>«Actor02»</w:t>
+        <w:t>«actor»</w:t>
       </w:r>
       <w:r>
         <w:rPr>
@@ -1099,7 +1055,7 @@
           <w:szCs w:val="24"/>
           <w:lang w:val="x-none"/>
         </w:rPr>
-        <w:instrText xml:space="preserve"> MERGEFIELD  demandado03  \* MERGEFORMAT </w:instrText>
+        <w:instrText xml:space="preserve"> MERGEFIELD  demandado  \* MERGEFORMAT </w:instrText>
       </w:r>
       <w:r>
         <w:rPr>
@@ -1120,7 +1076,7 @@
           <w:szCs w:val="24"/>
           <w:lang w:val="x-none"/>
         </w:rPr>
-        <w:t>«demandado03»</w:t>
+        <w:t>«demandado»</w:t>
       </w:r>
       <w:r>
         <w:rPr>
@@ -1163,7 +1119,7 @@
           <w:sz w:val="24"/>
           <w:szCs w:val="24"/>
         </w:rPr>
-        <w:instrText xml:space="preserve"> MERGEFIELD  actividad04  \* MERGEFORMAT </w:instrText>
+        <w:instrText xml:space="preserve"> MERGEFIELD  actividad  \* MERGEFORMAT </w:instrText>
       </w:r>
       <w:r>
         <w:rPr>
@@ -1180,7 +1136,7 @@
           <w:sz w:val="24"/>
           <w:szCs w:val="24"/>
         </w:rPr>
-        <w:t>«actividad04»</w:t>
+        <w:t>«actividad»</w:t>
       </w:r>
       <w:r>
         <w:rPr>
@@ -1212,7 +1168,7 @@
           <w:sz w:val="24"/>
           <w:szCs w:val="24"/>
         </w:rPr>
-        <w:instrText xml:space="preserve"> MERGEFIELD  antiguedad05  \* MERGEFORMAT </w:instrText>
+        <w:instrText xml:space="preserve"> MERGEFIELD  antiguedad  \* MERGEFORMAT </w:instrText>
       </w:r>
       <w:r>
         <w:rPr>
@@ -1229,7 +1185,7 @@
           <w:sz w:val="24"/>
           <w:szCs w:val="24"/>
         </w:rPr>
-        <w:t>«antiguedad05»</w:t>
+        <w:t>«antiguedad»</w:t>
       </w:r>
       <w:r>
         <w:rPr>
@@ -1261,7 +1217,7 @@
           <w:sz w:val="24"/>
           <w:szCs w:val="24"/>
         </w:rPr>
-        <w:instrText xml:space="preserve"> MERGEFIELD  categoria06  \* MERGEFORMAT </w:instrText>
+        <w:instrText xml:space="preserve"> MERGEFIELD  categoria  \* MERGEFORMAT </w:instrText>
       </w:r>
       <w:r>
         <w:rPr>
@@ -1278,7 +1234,7 @@
           <w:sz w:val="24"/>
           <w:szCs w:val="24"/>
         </w:rPr>
-        <w:t>«categoria06»</w:t>
+        <w:t>«categoria»</w:t>
       </w:r>
       <w:r>
         <w:rPr>
@@ -1310,7 +1266,7 @@
           <w:sz w:val="24"/>
           <w:szCs w:val="24"/>
         </w:rPr>
-        <w:instrText xml:space="preserve"> MERGEFIELD  salario07  \* MERGEFORMAT </w:instrText>
+        <w:instrText xml:space="preserve"> MERGEFIELD  salario  \* MERGEFORMAT </w:instrText>
       </w:r>
       <w:r>
         <w:rPr>
@@ -1327,7 +1283,7 @@
           <w:sz w:val="24"/>
           <w:szCs w:val="24"/>
         </w:rPr>
-        <w:t>«salario07»</w:t>
+        <w:t>«salario»</w:t>
       </w:r>
       <w:r>
         <w:rPr>
@@ -1499,7 +1455,7 @@
           <w:sz w:val="24"/>
           <w:szCs w:val="24"/>
         </w:rPr>
-        <w:instrText xml:space="preserve"> MERGEFIELD  semac08  \* MERGEFORMAT </w:instrText>
+        <w:instrText xml:space="preserve"> MERGEFIELD  semac  \* MERGEFORMAT </w:instrText>
       </w:r>
       <w:r>
         <w:rPr>
@@ -1516,7 +1472,7 @@
           <w:sz w:val="24"/>
           <w:szCs w:val="24"/>
         </w:rPr>
-        <w:t>«semac08»</w:t>
+        <w:t>«semac»</w:t>
       </w:r>
       <w:r>
         <w:rPr>
@@ -1556,7 +1512,7 @@
           <w:sz w:val="24"/>
           <w:szCs w:val="24"/>
         </w:rPr>
-        <w:instrText xml:space="preserve"> MERGEFIELD  resultsemac09  \* MERGEFORMAT </w:instrText>
+        <w:instrText xml:space="preserve"> MERGEFIELD  resultsemac  \* MERGEFORMAT </w:instrText>
       </w:r>
       <w:r>
         <w:rPr>
@@ -1573,7 +1529,7 @@
           <w:sz w:val="24"/>
           <w:szCs w:val="24"/>
         </w:rPr>
-        <w:t>«resultsemac09»</w:t>
+        <w:t>«resultsemac»</w:t>
       </w:r>
       <w:r>
         <w:rPr>
@@ -1713,7 +1669,7 @@
           <w:sz w:val="24"/>
           <w:szCs w:val="24"/>
         </w:rPr>
-        <w:instrText xml:space="preserve"> MERGEFIELD  pruebaspracticadas20 \b " y "  \* MERGEFORMAT </w:instrText>
+        <w:instrText xml:space="preserve"> MERGEFIELD  pruebaspracticadas \b " y "  \* MERGEFORMAT </w:instrText>
       </w:r>
       <w:r>
         <w:rPr>
@@ -1730,7 +1686,7 @@
           <w:sz w:val="24"/>
           <w:szCs w:val="24"/>
         </w:rPr>
-        <w:t xml:space="preserve"> y «pruebaspracticadas20»</w:t>
+        <w:t xml:space="preserve"> y «pruebaspracticadas»</w:t>
       </w:r>
       <w:r>
         <w:rPr>
@@ -1964,6 +1920,8 @@
         <w:jc w:val="both"/>
         <w:rPr>
           <w:rFonts w:ascii="Times New Roman" w:hAnsi="Times New Roman" w:cs="Times New Roman"/>
+          <w:i/>
+          <w:iCs/>
           <w:color w:val="000000"/>
           <w:sz w:val="24"/>
           <w:szCs w:val="24"/>
@@ -1990,68 +1948,7 @@
           <w:szCs w:val="24"/>
           <w:lang w:val="x-none"/>
         </w:rPr>
-        <w:t>En sede de lo previsto en el art</w:t>
-      </w:r>
-      <w:r>
-        <w:rPr>
-          <w:rFonts w:ascii="Times New Roman" w:hAnsi="Times New Roman" w:cs="Times New Roman"/>
-          <w:color w:val="000000"/>
-          <w:sz w:val="24"/>
-          <w:szCs w:val="24"/>
-        </w:rPr>
-        <w:t>.</w:t>
-      </w:r>
-      <w:r>
-        <w:rPr>
-          <w:rFonts w:ascii="Times New Roman" w:hAnsi="Times New Roman" w:cs="Times New Roman"/>
-          <w:color w:val="000000"/>
-          <w:sz w:val="24"/>
-          <w:szCs w:val="24"/>
-          <w:lang w:val="x-none"/>
-        </w:rPr>
-        <w:t xml:space="preserve"> 50.1 ET, será causa justa para que el trabajador pueda solicitar la extinción del contrato cualquier incumplimiento grave de sus obligaciones por parte del empresario.</w:t>
-      </w:r>
-    </w:p>
-    <w:p>
-      <w:pPr>
-        <w:spacing w:before="120" w:after="120" w:line="240" w:lineRule="auto"/>
-        <w:jc w:val="both"/>
-        <w:rPr>
-          <w:rFonts w:ascii="Times New Roman" w:hAnsi="Times New Roman" w:cs="Times New Roman"/>
-          <w:color w:val="000000"/>
-          <w:sz w:val="24"/>
-          <w:szCs w:val="24"/>
-          <w:lang w:val="x-none"/>
-        </w:rPr>
-      </w:pPr>
-      <w:r>
-        <w:rPr>
-          <w:rFonts w:ascii="Times New Roman" w:hAnsi="Times New Roman" w:cs="Times New Roman"/>
-          <w:color w:val="000000"/>
-          <w:sz w:val="24"/>
-          <w:szCs w:val="24"/>
-          <w:lang w:val="x-none"/>
-        </w:rPr>
-        <w:t xml:space="preserve">Las modificaciones sustanciales son causa legítima para solicitar la extinción del contrato pero no bastan por sí mismas. </w:t>
-      </w:r>
-      <w:r>
-        <w:rPr>
-          <w:rFonts w:ascii="Times New Roman" w:hAnsi="Times New Roman" w:cs="Times New Roman"/>
-          <w:color w:val="000000"/>
-          <w:sz w:val="24"/>
-          <w:szCs w:val="24"/>
-        </w:rPr>
-        <w:t>Ahora bien, e</w:t>
-      </w:r>
-      <w:r>
-        <w:rPr>
-          <w:rFonts w:ascii="Times New Roman" w:hAnsi="Times New Roman" w:cs="Times New Roman"/>
-          <w:color w:val="000000"/>
-          <w:sz w:val="24"/>
-          <w:szCs w:val="24"/>
-          <w:lang w:val="x-none"/>
-        </w:rPr>
-        <w:t xml:space="preserve">s preciso que además causen al trabajador daños en </w:t>
+        <w:t xml:space="preserve">En sede de lo previsto en el art. 50.1 ET, será causa justa para que el trabajador pueda solicitar la extinción del contrato, la falta de pago continuada en el abono del salario pactado, y como se dice en la STS 09-12-2010, recurso 3762/2009, </w:t>
       </w:r>
       <w:r>
         <w:rPr>
@@ -2061,82 +1958,30 @@
           <w:color w:val="000000"/>
           <w:sz w:val="24"/>
           <w:szCs w:val="24"/>
-          <w:lang w:val="x-none"/>
-        </w:rPr>
-        <w:t>"la formación profesional y la dignidad personal"</w:t>
-      </w:r>
-      <w:r>
-        <w:rPr>
-          <w:rFonts w:ascii="Times New Roman" w:hAnsi="Times New Roman" w:cs="Times New Roman"/>
-          <w:color w:val="000000"/>
-          <w:sz w:val="24"/>
-          <w:szCs w:val="24"/>
-          <w:lang w:val="x-none"/>
-        </w:rPr>
-        <w:t xml:space="preserve">. </w:t>
-      </w:r>
-    </w:p>
-    <w:p>
-      <w:pPr>
-        <w:spacing w:before="120" w:after="120" w:line="240" w:lineRule="auto"/>
-        <w:jc w:val="both"/>
-        <w:rPr>
-          <w:rFonts w:ascii="Times New Roman" w:hAnsi="Times New Roman" w:cs="Times New Roman"/>
-          <w:color w:val="000000"/>
-          <w:sz w:val="24"/>
-          <w:szCs w:val="24"/>
-          <w:lang w:val="x-none"/>
-        </w:rPr>
-      </w:pPr>
-      <w:r>
-        <w:rPr>
-          <w:rFonts w:ascii="Times New Roman" w:hAnsi="Times New Roman" w:cs="Times New Roman"/>
-          <w:color w:val="000000"/>
-          <w:sz w:val="24"/>
-          <w:szCs w:val="24"/>
-          <w:lang w:val="x-none"/>
-        </w:rPr>
-        <w:t>La idea de profesionalidad se vincula con el derecho reconocido a los trabajadores de promoción dentro de la empresa (art. 35 CE). En este sentido la misma queda afectada desde el momento que al trabajador se le disminuye la categoría o la función que tenía asignada, pero si ello se produce con el plus preciso para que tal modificación pueda incardinarse en el precepto que se entiende infringido. Respecto a la incidencia en la dignidad del trabajador, ha sido la propia evolución Jurisprudencial la que ha fijado también el alcance de esa noción extendiéndolo a todo ataque al respeto que merece el trabajador ante sus compañeros y ante sus jefes como profesional, no pudiéndosele situar en una posición en que por las circunstancias que se den en ella se provoque un descrédito en este aspecto.</w:t>
-      </w:r>
-    </w:p>
-    <w:p>
-      <w:pPr>
-        <w:spacing w:before="120" w:after="120" w:line="240" w:lineRule="auto"/>
-        <w:jc w:val="both"/>
-        <w:rPr>
-          <w:rFonts w:ascii="Times New Roman" w:hAnsi="Times New Roman" w:cs="Times New Roman"/>
-          <w:sz w:val="24"/>
-          <w:szCs w:val="24"/>
-        </w:rPr>
-      </w:pPr>
-      <w:r>
-        <w:rPr>
-          <w:rFonts w:ascii="Times New Roman" w:hAnsi="Times New Roman" w:cs="Times New Roman"/>
-          <w:color w:val="000000"/>
-          <w:sz w:val="24"/>
-          <w:szCs w:val="24"/>
-          <w:lang w:val="x-none"/>
-        </w:rPr>
-        <w:t xml:space="preserve">La Jurisprudencia ha establecido que la causa que autoriza la extinción contractual del art. 50 del ET requiere que la modificación de las condiciones de trabajo sea grave, es decir que afecte a lo esencial del contrato y que en términos generales frustre las aspiraciones o expectativas legítimas del trabajador, y ha de ser también voluntaria, es </w:t>
-      </w:r>
-      <w:r>
-        <w:rPr>
-          <w:rFonts w:ascii="Times New Roman" w:hAnsi="Times New Roman" w:cs="Times New Roman"/>
-          <w:color w:val="000000"/>
-          <w:sz w:val="24"/>
-          <w:szCs w:val="24"/>
-          <w:lang w:val="x-none"/>
-        </w:rPr>
-        <w:lastRenderedPageBreak/>
-        <w:t>decir, reveladora de una conducta pertinaz y definitiva de incumplimiento de las obligaciones contractuales.</w:t>
-      </w:r>
-    </w:p>
-    <w:p>
-      <w:pPr>
-        <w:spacing w:before="120" w:after="120" w:line="240" w:lineRule="auto"/>
-        <w:jc w:val="both"/>
-        <w:rPr>
-          <w:rFonts w:ascii="Times New Roman" w:hAnsi="Times New Roman" w:cs="Times New Roman"/>
+        </w:rPr>
+        <w:t>“</w:t>
+      </w:r>
+      <w:r>
+        <w:rPr>
+          <w:rFonts w:ascii="Times New Roman" w:hAnsi="Times New Roman" w:cs="Times New Roman"/>
+          <w:i/>
+          <w:iCs/>
+          <w:color w:val="000000"/>
+          <w:sz w:val="24"/>
+          <w:szCs w:val="24"/>
+          <w:lang w:val="x-none"/>
+        </w:rPr>
+        <w:t>se entiende que el requisito de la gravedad del comportamiento es el que modela en cada caso la concurrencia del incumplimiento empresarial, y la culpabilidad no solamente no es requisito para generarlo, sino que incluso es indiferente que el impago o retraso continuado del salario venga determinado por la mala situación económica de la empresa (TS 24/03/92, rcud 413/91; 29/12/94, rcud 1169/94; 13/07/98, rcud 4808/97; 28/09/98, rcud 930/98; 25/01/99, rcud 4275/97; y 22/12/08, rcud 294/08). En este línea se mantiene que para que prospere la causa resolutoria basada en «la falta de pago o retrasos continuados en el abono del salario pactado», es necesaria -exclusivamente- la concurrencia del requisito de «gravedad» en el incumplimiento empresarial, y a los efectos de determinar tal «gravedad» debe valorarse tan sólo si el retraso o impago es grave o trascendente en relación con la obligación de pago puntual del salario ex arts. 4.2 f) y 29.1 ET, partiendo de un criterio objetivo (independiente de la culpabilidad de la empresa), temporal (continuado y persistente en el tiempo) y cuantitativo (montante de lo adeudado), por lo que concurre tal gravedad cuando el impago de los salarios no es un mero retraso esporádico, sino un comportamiento persistente, de manera que la gravedad del incumplimiento se manifiesta mediante una conducta continuada del deber de abonar los salarios debidos (así, SSTS 25/01/99 -rcud 4275/97; y 26/06/08, rcud 2196/07, en obiter dicta)”.</w:t>
+      </w:r>
+    </w:p>
+    <w:p>
+      <w:pPr>
+        <w:spacing w:before="120" w:after="120" w:line="240" w:lineRule="auto"/>
+        <w:jc w:val="both"/>
+        <w:rPr>
+          <w:rFonts w:ascii="Times New Roman" w:hAnsi="Times New Roman" w:cs="Times New Roman"/>
+          <w:i/>
+          <w:iCs/>
           <w:sz w:val="24"/>
           <w:szCs w:val="24"/>
         </w:rPr>
@@ -2216,7 +2061,7 @@
           <w:sz w:val="24"/>
           <w:szCs w:val="24"/>
         </w:rPr>
-        <w:instrText xml:space="preserve"> MERGEFIELD  enelpresentecaso30  \* MERGEFORMAT </w:instrText>
+        <w:instrText xml:space="preserve"> MERGEFIELD  enelpresentecaso  \* MERGEFORMAT </w:instrText>
       </w:r>
       <w:r>
         <w:rPr>
@@ -2235,7 +2080,7 @@
           <w:sz w:val="24"/>
           <w:szCs w:val="24"/>
         </w:rPr>
-        <w:t>«enelpresentecaso30»</w:t>
+        <w:t>«enelpresentecaso»</w:t>
       </w:r>
       <w:r>
         <w:rPr>
@@ -2453,7 +2298,7 @@
           <w:sz w:val="24"/>
           <w:szCs w:val="24"/>
         </w:rPr>
-        <w:instrText xml:space="preserve"> MERGEFIELD  antiguedad05  \* MERGEFORMAT </w:instrText>
+        <w:instrText xml:space="preserve"> MERGEFIELD  antiguedad  \* MERGEFORMAT </w:instrText>
       </w:r>
       <w:r>
         <w:rPr>
@@ -2470,7 +2315,7 @@
           <w:sz w:val="24"/>
           <w:szCs w:val="24"/>
         </w:rPr>
-        <w:t>«antiguedad05»</w:t>
+        <w:t>«antiguedad»</w:t>
       </w:r>
       <w:r>
         <w:rPr>
@@ -2521,7 +2366,7 @@
           <w:sz w:val="24"/>
           <w:szCs w:val="24"/>
         </w:rPr>
-        <w:instrText xml:space="preserve"> MERGEFIELD  indemnizacionextincion40  \* MERGEFORMAT </w:instrText>
+        <w:instrText xml:space="preserve"> MERGEFIELD  indemnizacionextincion  \* MERGEFORMAT </w:instrText>
       </w:r>
       <w:r>
         <w:rPr>
@@ -2538,7 +2383,7 @@
           <w:sz w:val="24"/>
           <w:szCs w:val="24"/>
         </w:rPr>
-        <w:t>«indemnizacionextincion40»</w:t>
+        <w:t>«indemnizacionextincion»</w:t>
       </w:r>
       <w:r>
         <w:rPr>
@@ -2923,13 +2768,213 @@
           <w:sz w:val="24"/>
           <w:szCs w:val="24"/>
         </w:rPr>
+        <w:t xml:space="preserve">Estimo la demanda de extinción interpuesta por </w:t>
+      </w:r>
+      <w:r>
+        <w:rPr>
+          <w:rFonts w:ascii="Times New Roman" w:hAnsi="Times New Roman" w:cs="Times New Roman"/>
+          <w:color w:val="000000"/>
+          <w:sz w:val="24"/>
+          <w:szCs w:val="24"/>
+        </w:rPr>
+        <w:fldChar w:fldCharType="begin"/>
+      </w:r>
+      <w:r>
+        <w:rPr>
+          <w:rFonts w:ascii="Times New Roman" w:hAnsi="Times New Roman" w:cs="Times New Roman"/>
+          <w:color w:val="000000"/>
+          <w:sz w:val="24"/>
+          <w:szCs w:val="24"/>
+        </w:rPr>
+        <w:instrText xml:space="preserve"> MERGEFIELD  actor  \* MERGEFORMAT </w:instrText>
+      </w:r>
+      <w:r>
+        <w:rPr>
+          <w:rFonts w:ascii="Times New Roman" w:hAnsi="Times New Roman" w:cs="Times New Roman"/>
+          <w:color w:val="000000"/>
+          <w:sz w:val="24"/>
+          <w:szCs w:val="24"/>
+        </w:rPr>
+        <w:fldChar w:fldCharType="separate"/>
+      </w:r>
+      <w:r>
+        <w:rPr>
+          <w:rFonts w:ascii="Times New Roman" w:hAnsi="Times New Roman" w:cs="Times New Roman"/>
+          <w:noProof/>
+          <w:color w:val="000000"/>
+          <w:sz w:val="24"/>
+          <w:szCs w:val="24"/>
+        </w:rPr>
+        <w:t>«actor»</w:t>
+      </w:r>
+      <w:r>
+        <w:rPr>
+          <w:rFonts w:ascii="Times New Roman" w:hAnsi="Times New Roman" w:cs="Times New Roman"/>
+          <w:color w:val="000000"/>
+          <w:sz w:val="24"/>
+          <w:szCs w:val="24"/>
+        </w:rPr>
+        <w:fldChar w:fldCharType="end"/>
+      </w:r>
+      <w:r>
+        <w:rPr>
+          <w:rFonts w:ascii="Times New Roman" w:hAnsi="Times New Roman" w:cs="Times New Roman"/>
+          <w:color w:val="000000"/>
+          <w:sz w:val="24"/>
+          <w:szCs w:val="24"/>
+        </w:rPr>
+        <w:t xml:space="preserve"> frente a la empresa </w:t>
+      </w:r>
+      <w:r>
+        <w:rPr>
+          <w:rFonts w:ascii="Times New Roman" w:hAnsi="Times New Roman" w:cs="Times New Roman"/>
+          <w:color w:val="000000"/>
+          <w:sz w:val="24"/>
+          <w:szCs w:val="24"/>
+          <w:lang w:val="x-none"/>
+        </w:rPr>
+        <w:fldChar w:fldCharType="begin"/>
+      </w:r>
+      <w:r>
+        <w:rPr>
+          <w:rFonts w:ascii="Times New Roman" w:hAnsi="Times New Roman" w:cs="Times New Roman"/>
+          <w:color w:val="000000"/>
+          <w:sz w:val="24"/>
+          <w:szCs w:val="24"/>
+          <w:lang w:val="x-none"/>
+        </w:rPr>
+        <w:instrText xml:space="preserve"> MERGEFIELD  demandado  \* MERGEFORMAT </w:instrText>
+      </w:r>
+      <w:r>
+        <w:rPr>
+          <w:rFonts w:ascii="Times New Roman" w:hAnsi="Times New Roman" w:cs="Times New Roman"/>
+          <w:color w:val="000000"/>
+          <w:sz w:val="24"/>
+          <w:szCs w:val="24"/>
+          <w:lang w:val="x-none"/>
+        </w:rPr>
+        <w:fldChar w:fldCharType="separate"/>
+      </w:r>
+      <w:r>
+        <w:rPr>
+          <w:rFonts w:ascii="Times New Roman" w:hAnsi="Times New Roman" w:cs="Times New Roman"/>
+          <w:noProof/>
+          <w:color w:val="000000"/>
+          <w:sz w:val="24"/>
+          <w:szCs w:val="24"/>
+          <w:lang w:val="x-none"/>
+        </w:rPr>
+        <w:t>«demandado»</w:t>
+      </w:r>
+      <w:r>
+        <w:rPr>
+          <w:rFonts w:ascii="Times New Roman" w:hAnsi="Times New Roman" w:cs="Times New Roman"/>
+          <w:color w:val="000000"/>
+          <w:sz w:val="24"/>
+          <w:szCs w:val="24"/>
+          <w:lang w:val="x-none"/>
+        </w:rPr>
+        <w:fldChar w:fldCharType="end"/>
+      </w:r>
+      <w:r>
+        <w:rPr>
+          <w:rFonts w:ascii="Times New Roman" w:hAnsi="Times New Roman" w:cs="Times New Roman"/>
+          <w:color w:val="000000"/>
+          <w:sz w:val="24"/>
+          <w:szCs w:val="24"/>
+        </w:rPr>
+        <w:t xml:space="preserve">. Declaro </w:t>
+      </w:r>
+      <w:r>
+        <w:rPr>
+          <w:rFonts w:ascii="Times New Roman" w:hAnsi="Times New Roman" w:cs="Times New Roman"/>
+          <w:color w:val="000000"/>
+          <w:sz w:val="24"/>
+          <w:szCs w:val="24"/>
+          <w:lang w:val="x-none"/>
+        </w:rPr>
+        <w:t xml:space="preserve">extinguida la relación laboral que unía a </w:t>
+      </w:r>
+      <w:r>
+        <w:rPr>
+          <w:rFonts w:ascii="Times New Roman" w:hAnsi="Times New Roman" w:cs="Times New Roman"/>
+          <w:color w:val="000000"/>
+          <w:sz w:val="24"/>
+          <w:szCs w:val="24"/>
+        </w:rPr>
+        <w:t>las partes</w:t>
+      </w:r>
+      <w:r>
+        <w:rPr>
+          <w:rFonts w:ascii="Times New Roman" w:hAnsi="Times New Roman" w:cs="Times New Roman"/>
+          <w:color w:val="000000"/>
+          <w:sz w:val="24"/>
+          <w:szCs w:val="24"/>
+          <w:lang w:val="x-none"/>
+        </w:rPr>
+        <w:t xml:space="preserve">, con efectos </w:t>
+      </w:r>
+      <w:r>
+        <w:rPr>
+          <w:rFonts w:ascii="Times New Roman" w:hAnsi="Times New Roman" w:cs="Times New Roman"/>
+          <w:color w:val="000000"/>
+          <w:sz w:val="24"/>
+          <w:szCs w:val="24"/>
+          <w:lang w:val="x-none"/>
+        </w:rPr>
         <w:lastRenderedPageBreak/>
-        <w:t xml:space="preserve">Estimo la demanda de extinción interpuesta por </w:t>
-      </w:r>
-      <w:r>
-        <w:rPr>
-          <w:rFonts w:ascii="Times New Roman" w:hAnsi="Times New Roman" w:cs="Times New Roman"/>
-          <w:color w:val="000000"/>
+        <w:t xml:space="preserve">desde </w:t>
+      </w:r>
+      <w:r>
+        <w:rPr>
+          <w:rFonts w:ascii="Times New Roman" w:hAnsi="Times New Roman" w:cs="Times New Roman"/>
+          <w:color w:val="000000"/>
+          <w:sz w:val="24"/>
+          <w:szCs w:val="24"/>
+        </w:rPr>
+        <w:t>la presente</w:t>
+      </w:r>
+      <w:r>
+        <w:rPr>
+          <w:rFonts w:ascii="Times New Roman" w:hAnsi="Times New Roman" w:cs="Times New Roman"/>
+          <w:color w:val="000000"/>
+          <w:sz w:val="24"/>
+          <w:szCs w:val="24"/>
+          <w:lang w:val="x-none"/>
+        </w:rPr>
+        <w:t xml:space="preserve"> resolución judicial, condenando a la empresa a abonar</w:t>
+      </w:r>
+      <w:r>
+        <w:rPr>
+          <w:rFonts w:ascii="Times New Roman" w:hAnsi="Times New Roman" w:cs="Times New Roman"/>
+          <w:color w:val="000000"/>
+          <w:sz w:val="24"/>
+          <w:szCs w:val="24"/>
+        </w:rPr>
+        <w:t xml:space="preserve"> al actor</w:t>
+      </w:r>
+      <w:r>
+        <w:rPr>
+          <w:rFonts w:ascii="Times New Roman" w:hAnsi="Times New Roman" w:cs="Times New Roman"/>
+          <w:color w:val="000000"/>
+          <w:sz w:val="24"/>
+          <w:szCs w:val="24"/>
+          <w:lang w:val="x-none"/>
+        </w:rPr>
+        <w:t xml:space="preserve"> en concepto de indemnización la cantidad de</w:t>
+      </w:r>
+      <w:r>
+        <w:rPr>
+          <w:rFonts w:ascii="Times New Roman" w:hAnsi="Times New Roman" w:cs="Times New Roman"/>
+          <w:color w:val="000000"/>
+          <w:sz w:val="24"/>
+          <w:szCs w:val="24"/>
+        </w:rPr>
+        <w:t xml:space="preserve"> </w:t>
+      </w:r>
+      <w:r>
+        <w:rPr>
+          <w:rFonts w:ascii="Times New Roman" w:hAnsi="Times New Roman" w:cs="Times New Roman"/>
           <w:sz w:val="24"/>
           <w:szCs w:val="24"/>
         </w:rPr>
@@ -2938,16 +2983,14 @@
       <w:r>
         <w:rPr>
           <w:rFonts w:ascii="Times New Roman" w:hAnsi="Times New Roman" w:cs="Times New Roman"/>
-          <w:color w:val="000000"/>
-          <w:sz w:val="24"/>
-          <w:szCs w:val="24"/>
-        </w:rPr>
-        <w:instrText xml:space="preserve"> MERGEFIELD  actor02 \* FirstCap  \* MERGEFORMAT </w:instrText>
-      </w:r>
-      <w:r>
-        <w:rPr>
-          <w:rFonts w:ascii="Times New Roman" w:hAnsi="Times New Roman" w:cs="Times New Roman"/>
-          <w:color w:val="000000"/>
+          <w:sz w:val="24"/>
+          <w:szCs w:val="24"/>
+        </w:rPr>
+        <w:instrText xml:space="preserve"> MERGEFIELD  indemnizacionextincion  \* MERGEFORMAT </w:instrText>
+      </w:r>
+      <w:r>
+        <w:rPr>
+          <w:rFonts w:ascii="Times New Roman" w:hAnsi="Times New Roman" w:cs="Times New Roman"/>
           <w:sz w:val="24"/>
           <w:szCs w:val="24"/>
         </w:rPr>
@@ -2957,198 +3000,10 @@
         <w:rPr>
           <w:rFonts w:ascii="Times New Roman" w:hAnsi="Times New Roman" w:cs="Times New Roman"/>
           <w:noProof/>
-          <w:color w:val="000000"/>
-          <w:sz w:val="24"/>
-          <w:szCs w:val="24"/>
-        </w:rPr>
-        <w:t>«Actor02»</w:t>
-      </w:r>
-      <w:r>
-        <w:rPr>
-          <w:rFonts w:ascii="Times New Roman" w:hAnsi="Times New Roman" w:cs="Times New Roman"/>
-          <w:color w:val="000000"/>
-          <w:sz w:val="24"/>
-          <w:szCs w:val="24"/>
-        </w:rPr>
-        <w:fldChar w:fldCharType="end"/>
-      </w:r>
-      <w:r>
-        <w:rPr>
-          <w:rFonts w:ascii="Times New Roman" w:hAnsi="Times New Roman" w:cs="Times New Roman"/>
-          <w:color w:val="000000"/>
-          <w:sz w:val="24"/>
-          <w:szCs w:val="24"/>
-        </w:rPr>
-        <w:t xml:space="preserve"> frente a la empresa </w:t>
-      </w:r>
-      <w:r>
-        <w:rPr>
-          <w:rFonts w:ascii="Times New Roman" w:hAnsi="Times New Roman" w:cs="Times New Roman"/>
-          <w:color w:val="000000"/>
-          <w:sz w:val="24"/>
-          <w:szCs w:val="24"/>
-          <w:lang w:val="x-none"/>
-        </w:rPr>
-        <w:fldChar w:fldCharType="begin"/>
-      </w:r>
-      <w:r>
-        <w:rPr>
-          <w:rFonts w:ascii="Times New Roman" w:hAnsi="Times New Roman" w:cs="Times New Roman"/>
-          <w:color w:val="000000"/>
-          <w:sz w:val="24"/>
-          <w:szCs w:val="24"/>
-          <w:lang w:val="x-none"/>
-        </w:rPr>
-        <w:instrText xml:space="preserve"> MERGEFIELD  demandado03  \* MERGEFORMAT </w:instrText>
-      </w:r>
-      <w:r>
-        <w:rPr>
-          <w:rFonts w:ascii="Times New Roman" w:hAnsi="Times New Roman" w:cs="Times New Roman"/>
-          <w:color w:val="000000"/>
-          <w:sz w:val="24"/>
-          <w:szCs w:val="24"/>
-          <w:lang w:val="x-none"/>
-        </w:rPr>
-        <w:fldChar w:fldCharType="separate"/>
-      </w:r>
-      <w:r>
-        <w:rPr>
-          <w:rFonts w:ascii="Times New Roman" w:hAnsi="Times New Roman" w:cs="Times New Roman"/>
-          <w:noProof/>
-          <w:color w:val="000000"/>
-          <w:sz w:val="24"/>
-          <w:szCs w:val="24"/>
-          <w:lang w:val="x-none"/>
-        </w:rPr>
-        <w:t>«demandado03»</w:t>
-      </w:r>
-      <w:r>
-        <w:rPr>
-          <w:rFonts w:ascii="Times New Roman" w:hAnsi="Times New Roman" w:cs="Times New Roman"/>
-          <w:color w:val="000000"/>
-          <w:sz w:val="24"/>
-          <w:szCs w:val="24"/>
-          <w:lang w:val="x-none"/>
-        </w:rPr>
-        <w:fldChar w:fldCharType="end"/>
-      </w:r>
-      <w:r>
-        <w:rPr>
-          <w:rFonts w:ascii="Times New Roman" w:hAnsi="Times New Roman" w:cs="Times New Roman"/>
-          <w:color w:val="000000"/>
-          <w:sz w:val="24"/>
-          <w:szCs w:val="24"/>
-        </w:rPr>
-        <w:t xml:space="preserve">. Declaro </w:t>
-      </w:r>
-      <w:r>
-        <w:rPr>
-          <w:rFonts w:ascii="Times New Roman" w:hAnsi="Times New Roman" w:cs="Times New Roman"/>
-          <w:color w:val="000000"/>
-          <w:sz w:val="24"/>
-          <w:szCs w:val="24"/>
-          <w:lang w:val="x-none"/>
-        </w:rPr>
-        <w:t xml:space="preserve">extinguida la relación laboral que unía a </w:t>
-      </w:r>
-      <w:r>
-        <w:rPr>
-          <w:rFonts w:ascii="Times New Roman" w:hAnsi="Times New Roman" w:cs="Times New Roman"/>
-          <w:color w:val="000000"/>
-          <w:sz w:val="24"/>
-          <w:szCs w:val="24"/>
-        </w:rPr>
-        <w:t>las partes</w:t>
-      </w:r>
-      <w:r>
-        <w:rPr>
-          <w:rFonts w:ascii="Times New Roman" w:hAnsi="Times New Roman" w:cs="Times New Roman"/>
-          <w:color w:val="000000"/>
-          <w:sz w:val="24"/>
-          <w:szCs w:val="24"/>
-          <w:lang w:val="x-none"/>
-        </w:rPr>
-        <w:t xml:space="preserve">, con efectos desde </w:t>
-      </w:r>
-      <w:r>
-        <w:rPr>
-          <w:rFonts w:ascii="Times New Roman" w:hAnsi="Times New Roman" w:cs="Times New Roman"/>
-          <w:color w:val="000000"/>
-          <w:sz w:val="24"/>
-          <w:szCs w:val="24"/>
-        </w:rPr>
-        <w:t>la presente</w:t>
-      </w:r>
-      <w:r>
-        <w:rPr>
-          <w:rFonts w:ascii="Times New Roman" w:hAnsi="Times New Roman" w:cs="Times New Roman"/>
-          <w:color w:val="000000"/>
-          <w:sz w:val="24"/>
-          <w:szCs w:val="24"/>
-          <w:lang w:val="x-none"/>
-        </w:rPr>
-        <w:t xml:space="preserve"> resolución judicial, condenando a la empresa a abonar</w:t>
-      </w:r>
-      <w:r>
-        <w:rPr>
-          <w:rFonts w:ascii="Times New Roman" w:hAnsi="Times New Roman" w:cs="Times New Roman"/>
-          <w:color w:val="000000"/>
-          <w:sz w:val="24"/>
-          <w:szCs w:val="24"/>
-        </w:rPr>
-        <w:t xml:space="preserve"> al actor</w:t>
-      </w:r>
-      <w:r>
-        <w:rPr>
-          <w:rFonts w:ascii="Times New Roman" w:hAnsi="Times New Roman" w:cs="Times New Roman"/>
-          <w:color w:val="000000"/>
-          <w:sz w:val="24"/>
-          <w:szCs w:val="24"/>
-          <w:lang w:val="x-none"/>
-        </w:rPr>
-        <w:t xml:space="preserve"> en concepto de indemnización la cantidad de</w:t>
-      </w:r>
-      <w:r>
-        <w:rPr>
-          <w:rFonts w:ascii="Times New Roman" w:hAnsi="Times New Roman" w:cs="Times New Roman"/>
-          <w:color w:val="000000"/>
-          <w:sz w:val="24"/>
-          <w:szCs w:val="24"/>
-        </w:rPr>
-        <w:t xml:space="preserve"> </w:t>
-      </w:r>
-      <w:r>
-        <w:rPr>
-          <w:rFonts w:ascii="Times New Roman" w:hAnsi="Times New Roman" w:cs="Times New Roman"/>
-          <w:sz w:val="24"/>
-          <w:szCs w:val="24"/>
-        </w:rPr>
-        <w:fldChar w:fldCharType="begin"/>
-      </w:r>
-      <w:r>
-        <w:rPr>
-          <w:rFonts w:ascii="Times New Roman" w:hAnsi="Times New Roman" w:cs="Times New Roman"/>
-          <w:sz w:val="24"/>
-          <w:szCs w:val="24"/>
-        </w:rPr>
-        <w:instrText xml:space="preserve"> MERGEFIELD  indemnizacionextincion40  \* MERGEFORMAT </w:instrText>
-      </w:r>
-      <w:r>
-        <w:rPr>
-          <w:rFonts w:ascii="Times New Roman" w:hAnsi="Times New Roman" w:cs="Times New Roman"/>
-          <w:sz w:val="24"/>
-          <w:szCs w:val="24"/>
-        </w:rPr>
-        <w:fldChar w:fldCharType="separate"/>
-      </w:r>
-      <w:r>
-        <w:rPr>
-          <w:rFonts w:ascii="Times New Roman" w:hAnsi="Times New Roman" w:cs="Times New Roman"/>
-          <w:noProof/>
-          <w:sz w:val="24"/>
-          <w:szCs w:val="24"/>
-        </w:rPr>
-        <w:t>«indemnizacionextincion40»</w:t>
+          <w:sz w:val="24"/>
+          <w:szCs w:val="24"/>
+        </w:rPr>
+        <w:t>«indemnizacionextincion»</w:t>
       </w:r>
       <w:r>
         <w:rPr>
